--- a/G3/CSC410 - G3 Report.docx
+++ b/G3/CSC410 - G3 Report.docx
@@ -79,8 +79,6 @@
           <w:u w:val="single"/>
         </w:rPr>
       </w:pPr>
-      <w:bookmarkStart w:id="0" w:name="_GoBack"/>
-      <w:bookmarkEnd w:id="0"/>
     </w:p>
     <w:p>
       <w:pPr>
@@ -506,10 +504,10 @@
         <w:tblLook w:val="04A0" w:firstRow="1" w:lastRow="0" w:firstColumn="1" w:lastColumn="0" w:noHBand="0" w:noVBand="1"/>
       </w:tblPr>
       <w:tblGrid>
+        <w:gridCol w:w="2211"/>
         <w:gridCol w:w="2213"/>
-        <w:gridCol w:w="2213"/>
-        <w:gridCol w:w="2211"/>
-        <w:gridCol w:w="2219"/>
+        <w:gridCol w:w="2212"/>
+        <w:gridCol w:w="2220"/>
       </w:tblGrid>
       <w:tr>
         <w:tc>
@@ -573,19 +571,31 @@
           <w:tcPr>
             <w:tcW w:w="2213" w:type="dxa"/>
           </w:tcPr>
-          <w:p/>
+          <w:p>
+            <w:r>
+              <w:t>0m0.117s</w:t>
+            </w:r>
+          </w:p>
         </w:tc>
         <w:tc>
           <w:tcPr>
             <w:tcW w:w="2210" w:type="dxa"/>
           </w:tcPr>
-          <w:p/>
+          <w:p>
+            <w:r>
+              <w:t>0m1.941s</w:t>
+            </w:r>
+          </w:p>
         </w:tc>
         <w:tc>
           <w:tcPr>
             <w:tcW w:w="2220" w:type="dxa"/>
           </w:tcPr>
-          <w:p/>
+          <w:p>
+            <w:r>
+              <w:t>0m9.780s</w:t>
+            </w:r>
+          </w:p>
         </w:tc>
       </w:tr>
       <w:tr>
@@ -609,19 +619,31 @@
           <w:tcPr>
             <w:tcW w:w="2213" w:type="dxa"/>
           </w:tcPr>
-          <w:p/>
+          <w:p>
+            <w:r>
+              <w:t>0m1.052s</w:t>
+            </w:r>
+          </w:p>
         </w:tc>
         <w:tc>
           <w:tcPr>
             <w:tcW w:w="2210" w:type="dxa"/>
           </w:tcPr>
-          <w:p/>
+          <w:p>
+            <w:r>
+              <w:t>0m23.461s</w:t>
+            </w:r>
+          </w:p>
         </w:tc>
         <w:tc>
           <w:tcPr>
             <w:tcW w:w="2220" w:type="dxa"/>
           </w:tcPr>
-          <w:p/>
+          <w:p>
+            <w:r>
+              <w:t>3m7.972s</w:t>
+            </w:r>
+          </w:p>
         </w:tc>
       </w:tr>
       <w:tr>
@@ -645,19 +667,31 @@
           <w:tcPr>
             <w:tcW w:w="2213" w:type="dxa"/>
           </w:tcPr>
-          <w:p/>
+          <w:p>
+            <w:r>
+              <w:t>0m0.008s</w:t>
+            </w:r>
+          </w:p>
         </w:tc>
         <w:tc>
           <w:tcPr>
             <w:tcW w:w="2210" w:type="dxa"/>
           </w:tcPr>
-          <w:p/>
+          <w:p>
+            <w:r>
+              <w:t>0m0.396s</w:t>
+            </w:r>
+          </w:p>
         </w:tc>
         <w:tc>
           <w:tcPr>
             <w:tcW w:w="2220" w:type="dxa"/>
           </w:tcPr>
-          <w:p/>
+          <w:p>
+            <w:r>
+              <w:t>0m0.060s</w:t>
+            </w:r>
+          </w:p>
         </w:tc>
       </w:tr>
     </w:tbl>
@@ -691,6 +725,23 @@
           <w:u w:val="single"/>
         </w:rPr>
       </w:pPr>
+    </w:p>
+    <w:p>
+      <w:r>
+        <w:t>Ease of writing:</w:t>
+      </w:r>
+    </w:p>
+    <w:p>
+      <w:r>
+        <w:t>Performance:</w:t>
+      </w:r>
+    </w:p>
+    <w:p>
+      <w:r>
+        <w:t xml:space="preserve">Timing &amp; speed-up tests: </w:t>
+      </w:r>
+      <w:bookmarkStart w:id="0" w:name="_GoBack"/>
+      <w:bookmarkEnd w:id="0"/>
     </w:p>
     <w:p>
       <w:pPr>

--- a/G3/CSC410 - G3 Report.docx
+++ b/G3/CSC410 - G3 Report.docx
@@ -626,8 +626,6 @@
             <w:r>
               <w:t>0m0.080s</w:t>
             </w:r>
-            <w:bookmarkStart w:id="0" w:name="_GoBack"/>
-            <w:bookmarkEnd w:id="0"/>
           </w:p>
         </w:tc>
       </w:tr>
@@ -918,10 +916,7 @@
     </w:p>
     <w:p>
       <w:r>
-        <w:t>Ease of writing:</w:t>
-      </w:r>
-      <w:r>
-        <w:t xml:space="preserve">  It was very easy to write the </w:t>
+        <w:t xml:space="preserve">Ease of writing:  It was very easy to write the </w:t>
       </w:r>
       <w:proofErr w:type="spellStart"/>
       <w:r>
@@ -962,12 +957,21 @@
       <w:proofErr w:type="spellEnd"/>
       <w:r>
         <w:t>.</w:t>
+      </w:r>
+      <w:r>
+        <w:t xml:space="preserve"> </w:t>
       </w:r>
     </w:p>
     <w:p/>
     <w:p>
       <w:r>
-        <w:t xml:space="preserve">Performance:  Using </w:t>
+        <w:t>Performance</w:t>
+      </w:r>
+      <w:r>
+        <w:t>/timing</w:t>
+      </w:r>
+      <w:r>
+        <w:t xml:space="preserve">:  Using </w:t>
       </w:r>
       <w:proofErr w:type="spellStart"/>
       <w:r>
@@ -975,14 +979,11 @@
       </w:r>
       <w:proofErr w:type="spellEnd"/>
       <w:r>
-        <w:t xml:space="preserve"> led to a jump in the system time required</w:t>
-      </w:r>
-      <w:r>
-        <w:t xml:space="preserve"> versus the sequential code, probably due to scheduling.  The real time was significantly less in </w:t>
+        <w:t xml:space="preserve"> led to a jump in the system time required versus the sequential code, probably due to scheduling.  The real time was </w:t>
       </w:r>
       <w:r>
         <w:lastRenderedPageBreak/>
-        <w:t xml:space="preserve">the </w:t>
+        <w:t xml:space="preserve">significantly less in the </w:t>
       </w:r>
       <w:proofErr w:type="spellStart"/>
       <w:r>
@@ -1011,11 +1012,9 @@
     </w:p>
     <w:p/>
     <w:p>
-      <w:r>
-        <w:t xml:space="preserve">Timing &amp; speed-up tests: </w:t>
-      </w:r>
+      <w:bookmarkStart w:id="0" w:name="_GoBack"/>
+      <w:bookmarkEnd w:id="0"/>
     </w:p>
-    <w:p/>
     <w:sectPr>
       <w:pgSz w:w="12240" w:h="15840"/>
       <w:pgMar w:top="1440" w:right="1800" w:bottom="1440" w:left="1800" w:header="0" w:footer="0" w:gutter="0"/>
